--- a/Spring/Cache/Getting Started with Hazelcast/Section 3 Efficient Use of Network/15. Entry Processors.docx
+++ b/Spring/Cache/Getting Started with Hazelcast/Section 3 Efficient Use of Network/15. Entry Processors.docx
@@ -476,11 +476,49 @@
           <w:numId w:val="26"/>
         </w:numPr>
       </w:pPr>
-      <w:proofErr w:type="spellStart"/>
-      <w:r>
-        <w:t>Hazeld</w:t>
-      </w:r>
-      <w:proofErr w:type="spellEnd"/>
+      <w:r>
+        <w:br/>
+      </w:r>
+      <w:r>
+        <w:rPr>
+          <w:noProof/>
+        </w:rPr>
+        <w:drawing>
+          <wp:inline distT="0" distB="0" distL="0" distR="0" wp14:anchorId="2C7816A0" wp14:editId="490129F5">
+            <wp:extent cx="7224471" cy="1701800"/>
+            <wp:effectExtent l="0" t="0" r="0" b="0"/>
+            <wp:docPr id="36" name="Picture 36" descr="Graphical user interface, text, application, chat or text message&#10;&#10;Description automatically generated"/>
+            <wp:cNvGraphicFramePr>
+              <a:graphicFrameLocks xmlns:a="http://schemas.openxmlformats.org/drawingml/2006/main" noChangeAspect="1"/>
+            </wp:cNvGraphicFramePr>
+            <a:graphic xmlns:a="http://schemas.openxmlformats.org/drawingml/2006/main">
+              <a:graphicData uri="http://schemas.openxmlformats.org/drawingml/2006/picture">
+                <pic:pic xmlns:pic="http://schemas.openxmlformats.org/drawingml/2006/picture">
+                  <pic:nvPicPr>
+                    <pic:cNvPr id="36" name="Picture 36" descr="Graphical user interface, text, application, chat or text message&#10;&#10;Description automatically generated"/>
+                    <pic:cNvPicPr/>
+                  </pic:nvPicPr>
+                  <pic:blipFill>
+                    <a:blip r:embed="rId10"/>
+                    <a:stretch>
+                      <a:fillRect/>
+                    </a:stretch>
+                  </pic:blipFill>
+                  <pic:spPr>
+                    <a:xfrm>
+                      <a:off x="0" y="0"/>
+                      <a:ext cx="7239078" cy="1705241"/>
+                    </a:xfrm>
+                    <a:prstGeom prst="rect">
+                      <a:avLst/>
+                    </a:prstGeom>
+                  </pic:spPr>
+                </pic:pic>
+              </a:graphicData>
+            </a:graphic>
+          </wp:inline>
+        </w:drawing>
+      </w:r>
     </w:p>
     <w:p>
       <w:pPr>
@@ -499,17 +537,271 @@
       </w:r>
       <w:r>
         <w:br/>
+      </w:r>
+      <w:r>
+        <w:lastRenderedPageBreak/>
         <w:t>This means we don’t have to use locks in our client side</w:t>
       </w:r>
       <w:r>
-        <w:t xml:space="preserve"> as we don’t have to concern our code with concurrency.</w:t>
-      </w:r>
-      <w:r>
-        <w:t xml:space="preserve"> </w:t>
-      </w:r>
-      <w:r>
-        <w:t xml:space="preserve"> </w:t>
-      </w:r>
+        <w:t xml:space="preserve"> as we don’t have to concern our code with concurrency</w:t>
+      </w:r>
+      <w:r>
+        <w:t xml:space="preserve"> &amp; it results in a much more efficient way to update the data.</w:t>
+      </w:r>
+    </w:p>
+    <w:p>
+      <w:pPr>
+        <w:pStyle w:val="ListParagraph"/>
+        <w:numPr>
+          <w:ilvl w:val="1"/>
+          <w:numId w:val="26"/>
+        </w:numPr>
+      </w:pPr>
+      <w:r>
+        <w:t>Hazelcast monitors the queue &amp; takes items from the queue as they become available.</w:t>
+      </w:r>
+    </w:p>
+    <w:p>
+      <w:pPr>
+        <w:pStyle w:val="ListParagraph"/>
+        <w:numPr>
+          <w:ilvl w:val="1"/>
+          <w:numId w:val="26"/>
+        </w:numPr>
+      </w:pPr>
+      <w:r>
+        <w:t>The Entry Point is executed, and any return object is sent back to the client.</w:t>
+      </w:r>
+    </w:p>
+    <w:p>
+      <w:pPr>
+        <w:pStyle w:val="ListParagraph"/>
+        <w:numPr>
+          <w:ilvl w:val="1"/>
+          <w:numId w:val="26"/>
+        </w:numPr>
+      </w:pPr>
+      <w:r>
+        <w:t xml:space="preserve">When a client </w:t>
+      </w:r>
+      <w:r>
+        <w:t>invokes an Entry Processor against a key, it is added to the end of the queue &amp; awaits its turn to be executed.</w:t>
+      </w:r>
+      <w:r>
+        <w:br/>
+        <w:t>It is therefore important that Entry Processors are not long-running processors.</w:t>
+      </w:r>
+      <w:r>
+        <w:br/>
+        <w:t>They should quick and efficient.</w:t>
+      </w:r>
+    </w:p>
+    <w:p>
+      <w:pPr>
+        <w:pStyle w:val="ListParagraph"/>
+        <w:numPr>
+          <w:ilvl w:val="0"/>
+          <w:numId w:val="26"/>
+        </w:numPr>
+      </w:pPr>
+      <w:r>
+        <w:rPr>
+          <w:b/>
+          <w:bCs/>
+        </w:rPr>
+        <w:t>Let’s look at a working example of it</w:t>
+      </w:r>
+      <w:r>
+        <w:t>.</w:t>
+      </w:r>
+    </w:p>
+    <w:p>
+      <w:pPr>
+        <w:pStyle w:val="ListParagraph"/>
+        <w:numPr>
+          <w:ilvl w:val="1"/>
+          <w:numId w:val="26"/>
+        </w:numPr>
+      </w:pPr>
+      <w:r>
+        <w:t xml:space="preserve">Create a new class implementing </w:t>
+      </w:r>
+      <w:r>
+        <w:rPr>
+          <w:b/>
+          <w:bCs/>
+        </w:rPr>
+        <w:t>EntryProcessor.java</w:t>
+      </w:r>
+      <w:r>
+        <w:t xml:space="preserve"> and </w:t>
+      </w:r>
+      <w:r>
+        <w:rPr>
+          <w:b/>
+          <w:bCs/>
+        </w:rPr>
+        <w:t>EntryBackupProcessor.java</w:t>
+      </w:r>
+    </w:p>
+    <w:p>
+      <w:pPr>
+        <w:pStyle w:val="ListParagraph"/>
+        <w:numPr>
+          <w:ilvl w:val="1"/>
+          <w:numId w:val="26"/>
+        </w:numPr>
+      </w:pPr>
+      <w:r>
+        <w:rPr>
+          <w:b/>
+          <w:bCs/>
+          <w:u w:val="single"/>
+        </w:rPr>
+        <w:t>EntryProcessor</w:t>
+      </w:r>
+      <w:r>
+        <w:t xml:space="preserve">: </w:t>
+      </w:r>
+    </w:p>
+    <w:p>
+      <w:pPr>
+        <w:pStyle w:val="ListParagraph"/>
+        <w:numPr>
+          <w:ilvl w:val="2"/>
+          <w:numId w:val="26"/>
+        </w:numPr>
+      </w:pPr>
+      <w:r>
+        <w:t xml:space="preserve">If you’re just reading data using </w:t>
+      </w:r>
+      <w:r>
+        <w:rPr>
+          <w:b/>
+          <w:bCs/>
+        </w:rPr>
+        <w:t>EntryProcessor</w:t>
+      </w:r>
+      <w:r>
+        <w:t xml:space="preserve">, </w:t>
+      </w:r>
+      <w:r>
+        <w:t xml:space="preserve">then </w:t>
+      </w:r>
+      <w:r>
+        <w:rPr>
+          <w:b/>
+          <w:bCs/>
+        </w:rPr>
+        <w:t>EntryProcessor</w:t>
+      </w:r>
+      <w:r>
+        <w:t xml:space="preserve"> will not attain lock</w:t>
+      </w:r>
+      <w:r>
+        <w:t>.</w:t>
+      </w:r>
+    </w:p>
+    <w:p>
+      <w:pPr>
+        <w:pStyle w:val="ListParagraph"/>
+        <w:numPr>
+          <w:ilvl w:val="1"/>
+          <w:numId w:val="26"/>
+        </w:numPr>
+      </w:pPr>
+      <w:r>
+        <w:rPr>
+          <w:b/>
+          <w:bCs/>
+          <w:u w:val="single"/>
+        </w:rPr>
+        <w:t>EntryBackupProcessor</w:t>
+      </w:r>
+      <w:r>
+        <w:t xml:space="preserve">: </w:t>
+      </w:r>
+    </w:p>
+    <w:p>
+      <w:pPr>
+        <w:pStyle w:val="ListParagraph"/>
+        <w:numPr>
+          <w:ilvl w:val="2"/>
+          <w:numId w:val="26"/>
+        </w:numPr>
+      </w:pPr>
+      <w:r>
+        <w:t xml:space="preserve">It is required only when you’re updating Map entry using </w:t>
+      </w:r>
+      <w:r>
+        <w:rPr>
+          <w:b/>
+          <w:bCs/>
+        </w:rPr>
+        <w:t>Entry</w:t>
+      </w:r>
+      <w:r>
+        <w:rPr>
+          <w:b/>
+          <w:bCs/>
+        </w:rPr>
+        <w:t>P</w:t>
+      </w:r>
+      <w:r>
+        <w:rPr>
+          <w:b/>
+          <w:bCs/>
+        </w:rPr>
+        <w:t>rocessor</w:t>
+      </w:r>
+      <w:r>
+        <w:t>.</w:t>
+      </w:r>
+      <w:r>
+        <w:br/>
+        <w:t>In our case, we’re updating DOB.</w:t>
+      </w:r>
+    </w:p>
+    <w:p>
+      <w:pPr>
+        <w:pStyle w:val="ListParagraph"/>
+        <w:numPr>
+          <w:ilvl w:val="2"/>
+          <w:numId w:val="26"/>
+        </w:numPr>
+      </w:pPr>
+      <w:r>
+        <w:t xml:space="preserve">If you’re reading data using </w:t>
+      </w:r>
+      <w:r>
+        <w:rPr>
+          <w:b/>
+          <w:bCs/>
+        </w:rPr>
+        <w:t>EntryProcessor</w:t>
+      </w:r>
+      <w:r>
+        <w:t xml:space="preserve">, then </w:t>
+      </w:r>
+      <w:r>
+        <w:rPr>
+          <w:b/>
+          <w:bCs/>
+        </w:rPr>
+        <w:t>EntryBackupProcessor</w:t>
+      </w:r>
+      <w:r>
+        <w:t xml:space="preserve"> implementation is also no needed.</w:t>
+      </w:r>
+    </w:p>
+    <w:p>
+      <w:pPr>
+        <w:pStyle w:val="ListParagraph"/>
+        <w:numPr>
+          <w:ilvl w:val="0"/>
+          <w:numId w:val="26"/>
+        </w:numPr>
+      </w:pPr>
     </w:p>
     <w:sectPr>
       <w:pgSz w:w="12240" w:h="15840"/>

--- a/Spring/Cache/Getting Started with Hazelcast/Section 3 Efficient Use of Network/15. Entry Processors.docx
+++ b/Spring/Cache/Getting Started with Hazelcast/Section 3 Efficient Use of Network/15. Entry Processors.docx
@@ -27,7 +27,19 @@
         <w:rPr>
           <w:lang w:val="en-IN"/>
         </w:rPr>
-        <w:t xml:space="preserve"> Approach to concurrency is the </w:t>
+        <w:t xml:space="preserve"> Approach to concurrency is </w:t>
+      </w:r>
+      <w:r>
+        <w:rPr>
+          <w:lang w:val="en-IN"/>
+        </w:rPr>
+        <w:t xml:space="preserve">to use </w:t>
+      </w:r>
+      <w:r>
+        <w:rPr>
+          <w:lang w:val="en-IN"/>
+        </w:rPr>
+        <w:t xml:space="preserve">the </w:t>
       </w:r>
       <w:r>
         <w:rPr>
@@ -208,7 +220,17 @@
       </w:r>
       <w:r>
         <w:br/>
-        <w:t>This is generally not good for high-performance distributed Processing.</w:t>
+        <w:t xml:space="preserve">This is generally </w:t>
+      </w:r>
+      <w:r>
+        <w:rPr>
+          <w:b/>
+          <w:bCs/>
+        </w:rPr>
+        <w:t>not good for high-performance distributed Processing</w:t>
+      </w:r>
+      <w:r>
+        <w:t>.</w:t>
       </w:r>
     </w:p>
     <w:p>
@@ -277,7 +299,30 @@
         </w:numPr>
       </w:pPr>
       <w:r>
-        <w:t xml:space="preserve">Second, the entire Customer object needs to be serialized </w:t>
+        <w:rPr>
+          <w:b/>
+          <w:bCs/>
+        </w:rPr>
+        <w:t>Second</w:t>
+      </w:r>
+      <w:r>
+        <w:rPr>
+          <w:b/>
+          <w:bCs/>
+        </w:rPr>
+        <w:t xml:space="preserve"> issue with key lock</w:t>
+      </w:r>
+      <w:r>
+        <w:t xml:space="preserve"> </w:t>
+      </w:r>
+      <w:r>
+        <w:sym w:font="Wingdings" w:char="F0E8"/>
+      </w:r>
+      <w:r>
+        <w:t xml:space="preserve"> T</w:t>
+      </w:r>
+      <w:r>
+        <w:t xml:space="preserve">he entire Customer object needs to be serialized </w:t>
       </w:r>
       <w:r>
         <w:t>over the network</w:t>
@@ -287,7 +332,12 @@
       </w:r>
       <w:r>
         <w:br/>
-        <w:t>Once we retrieve it and second when we push the updated values into the IMap.</w:t>
+      </w:r>
+      <w:r>
+        <w:t xml:space="preserve">Frist, when </w:t>
+      </w:r>
+      <w:r>
+        <w:t>we retrieve it and second when we push the updated values into the IMap.</w:t>
       </w:r>
     </w:p>
     <w:p>
@@ -299,7 +349,10 @@
         </w:numPr>
       </w:pPr>
       <w:r>
-        <w:t>All we’re just trying to update is a small amount of data</w:t>
+        <w:t>Here a</w:t>
+      </w:r>
+      <w:r>
+        <w:t>ll we’re just trying to update is a small amount of data</w:t>
       </w:r>
       <w:r>
         <w:t xml:space="preserve"> for example Customer’s DOB.</w:t>
@@ -409,7 +462,17 @@
         <w:t>Entry Processor</w:t>
       </w:r>
       <w:r>
-        <w:t xml:space="preserve"> is an object that is sent to the </w:t>
+        <w:t xml:space="preserve"> is an </w:t>
+      </w:r>
+      <w:r>
+        <w:rPr>
+          <w:b/>
+          <w:bCs/>
+        </w:rPr>
+        <w:t>object</w:t>
+      </w:r>
+      <w:r>
+        <w:t xml:space="preserve"> that is sent to the </w:t>
       </w:r>
       <w:r>
         <w:t>Data</w:t>
@@ -465,7 +528,10 @@
         </w:numPr>
       </w:pPr>
       <w:r>
-        <w:t>All of this will reduce the complexity.</w:t>
+        <w:t>All of this will reduce the complexity</w:t>
+      </w:r>
+      <w:r>
+        <w:t xml:space="preserve"> as we don’t have to take care of getting and releasing locks.</w:t>
       </w:r>
     </w:p>
     <w:p>
@@ -484,9 +550,9 @@
           <w:noProof/>
         </w:rPr>
         <w:drawing>
-          <wp:inline distT="0" distB="0" distL="0" distR="0" wp14:anchorId="2C7816A0" wp14:editId="490129F5">
+          <wp:inline distT="0" distB="0" distL="0" distR="0" wp14:anchorId="2C7816A0" wp14:editId="7D96E8CC">
             <wp:extent cx="7224471" cy="1701800"/>
-            <wp:effectExtent l="0" t="0" r="0" b="0"/>
+            <wp:effectExtent l="19050" t="19050" r="14605" b="12700"/>
             <wp:docPr id="36" name="Picture 36" descr="Graphical user interface, text, application, chat or text message&#10;&#10;Description automatically generated"/>
             <wp:cNvGraphicFramePr>
               <a:graphicFrameLocks xmlns:a="http://schemas.openxmlformats.org/drawingml/2006/main" noChangeAspect="1"/>
@@ -512,6 +578,14 @@
                     <a:prstGeom prst="rect">
                       <a:avLst/>
                     </a:prstGeom>
+                    <a:ln>
+                      <a:solidFill>
+                        <a:schemeClr val="tx1">
+                          <a:lumMod val="75000"/>
+                          <a:lumOff val="25000"/>
+                        </a:schemeClr>
+                      </a:solidFill>
+                    </a:ln>
                   </pic:spPr>
                 </pic:pic>
               </a:graphicData>
@@ -529,7 +603,17 @@
         </w:numPr>
       </w:pPr>
       <w:r>
-        <w:t>Hazelcast effectively maintains a queue of entry processors per key.</w:t>
+        <w:t xml:space="preserve">Hazelcast effectively maintains </w:t>
+      </w:r>
+      <w:r>
+        <w:rPr>
+          <w:b/>
+          <w:bCs/>
+        </w:rPr>
+        <w:t xml:space="preserve"> </w:t>
+      </w:r>
+      <w:r>
+        <w:t>.</w:t>
       </w:r>
       <w:r>
         <w:br/>
@@ -600,6 +684,87 @@
       <w:pPr>
         <w:pStyle w:val="ListParagraph"/>
         <w:numPr>
+          <w:ilvl w:val="1"/>
+          <w:numId w:val="26"/>
+        </w:numPr>
+      </w:pPr>
+      <w:r>
+        <w:rPr>
+          <w:b/>
+          <w:bCs/>
+          <w:u w:val="single"/>
+        </w:rPr>
+        <w:t>Brief</w:t>
+      </w:r>
+      <w:r>
+        <w:t>:</w:t>
+      </w:r>
+      <w:r>
+        <w:t xml:space="preserve"> Following both interfaces are used to process data on the storage node itself. So, Processor will be </w:t>
+      </w:r>
+      <w:proofErr w:type="gramStart"/>
+      <w:r>
+        <w:t>send</w:t>
+      </w:r>
+      <w:proofErr w:type="gramEnd"/>
+      <w:r>
+        <w:t xml:space="preserve"> to the storage node having the data.</w:t>
+      </w:r>
+    </w:p>
+    <w:p>
+      <w:pPr>
+        <w:pStyle w:val="ListParagraph"/>
+        <w:numPr>
+          <w:ilvl w:val="2"/>
+          <w:numId w:val="26"/>
+        </w:numPr>
+      </w:pPr>
+      <w:r>
+        <w:rPr>
+          <w:b/>
+          <w:bCs/>
+        </w:rPr>
+        <w:t>EntryProcessor</w:t>
+      </w:r>
+      <w:r>
+        <w:t xml:space="preserve"> (I): To process the original data.</w:t>
+      </w:r>
+    </w:p>
+    <w:p>
+      <w:pPr>
+        <w:pStyle w:val="ListParagraph"/>
+        <w:numPr>
+          <w:ilvl w:val="2"/>
+          <w:numId w:val="26"/>
+        </w:numPr>
+      </w:pPr>
+      <w:r>
+        <w:rPr>
+          <w:b/>
+          <w:bCs/>
+        </w:rPr>
+        <w:t>EntryBackupProcessor</w:t>
+      </w:r>
+      <w:r>
+        <w:t xml:space="preserve"> (I): To process the copy of the </w:t>
+      </w:r>
+      <w:r>
+        <w:t>original data.</w:t>
+      </w:r>
+    </w:p>
+    <w:p>
+      <w:pPr>
+        <w:pStyle w:val="ListParagraph"/>
+        <w:numPr>
+          <w:ilvl w:val="1"/>
+          <w:numId w:val="26"/>
+        </w:numPr>
+      </w:pPr>
+    </w:p>
+    <w:p>
+      <w:pPr>
+        <w:pStyle w:val="ListParagraph"/>
+        <w:numPr>
           <w:ilvl w:val="0"/>
           <w:numId w:val="26"/>
         </w:numPr>
@@ -624,7 +789,29 @@
         </w:numPr>
       </w:pPr>
       <w:r>
-        <w:t xml:space="preserve">Create a new class implementing </w:t>
+        <w:rPr>
+          <w:b/>
+          <w:bCs/>
+        </w:rPr>
+        <w:t>Let’s create an EntryProcessor we need</w:t>
+      </w:r>
+      <w:r>
+        <w:t>.</w:t>
+      </w:r>
+    </w:p>
+    <w:p>
+      <w:pPr>
+        <w:pStyle w:val="ListParagraph"/>
+        <w:numPr>
+          <w:ilvl w:val="1"/>
+          <w:numId w:val="26"/>
+        </w:numPr>
+      </w:pPr>
+      <w:r>
+        <w:t>In shared module, c</w:t>
+      </w:r>
+      <w:r>
+        <w:t xml:space="preserve">reate a new class implementing </w:t>
       </w:r>
       <w:r>
         <w:rPr>
@@ -792,6 +979,275 @@
       </w:r>
       <w:r>
         <w:t xml:space="preserve"> implementation is also no needed.</w:t>
+      </w:r>
+    </w:p>
+    <w:p>
+      <w:pPr>
+        <w:pStyle w:val="ListParagraph"/>
+        <w:numPr>
+          <w:ilvl w:val="1"/>
+          <w:numId w:val="26"/>
+        </w:numPr>
+      </w:pPr>
+      <w:r>
+        <w:t>EntryProcessor can be used to read data without acquiring lock</w:t>
+      </w:r>
+      <w:r>
+        <w:t xml:space="preserve"> but not update it.</w:t>
+      </w:r>
+      <w:r>
+        <w:br/>
+        <w:t>As while updating, we need to ensure that the backup of that data is also updated. So</w:t>
+      </w:r>
+      <w:r>
+        <w:t>,</w:t>
+      </w:r>
+      <w:r>
+        <w:t xml:space="preserve"> need to implement </w:t>
+      </w:r>
+      <w:r>
+        <w:rPr>
+          <w:b/>
+          <w:bCs/>
+        </w:rPr>
+        <w:t>EntryBackupProcessor</w:t>
+      </w:r>
+      <w:r>
+        <w:t>.</w:t>
+      </w:r>
+    </w:p>
+    <w:p>
+      <w:pPr>
+        <w:pStyle w:val="ListParagraph"/>
+        <w:numPr>
+          <w:ilvl w:val="1"/>
+          <w:numId w:val="26"/>
+        </w:numPr>
+      </w:pPr>
+      <w:r>
+        <w:t xml:space="preserve">Following defining </w:t>
+      </w:r>
+      <w:r>
+        <w:rPr>
+          <w:b/>
+          <w:bCs/>
+        </w:rPr>
+        <w:t>EntryProcessor &amp; EntryBackupProcessor</w:t>
+      </w:r>
+      <w:r>
+        <w:t>.</w:t>
+      </w:r>
+      <w:r>
+        <w:br/>
+      </w:r>
+      <w:r>
+        <w:rPr>
+          <w:noProof/>
+        </w:rPr>
+        <w:drawing>
+          <wp:inline distT="0" distB="0" distL="0" distR="0" wp14:anchorId="0C87F22D" wp14:editId="6D56C797">
+            <wp:extent cx="6803486" cy="2339975"/>
+            <wp:effectExtent l="0" t="0" r="0" b="3175"/>
+            <wp:docPr id="2" name="Picture 2" descr="Chart&#10;&#10;Description automatically generated"/>
+            <wp:cNvGraphicFramePr>
+              <a:graphicFrameLocks xmlns:a="http://schemas.openxmlformats.org/drawingml/2006/main" noChangeAspect="1"/>
+            </wp:cNvGraphicFramePr>
+            <a:graphic xmlns:a="http://schemas.openxmlformats.org/drawingml/2006/main">
+              <a:graphicData uri="http://schemas.openxmlformats.org/drawingml/2006/picture">
+                <pic:pic xmlns:pic="http://schemas.openxmlformats.org/drawingml/2006/picture">
+                  <pic:nvPicPr>
+                    <pic:cNvPr id="2" name="Picture 2" descr="Chart&#10;&#10;Description automatically generated"/>
+                    <pic:cNvPicPr/>
+                  </pic:nvPicPr>
+                  <pic:blipFill>
+                    <a:blip r:embed="rId11"/>
+                    <a:stretch>
+                      <a:fillRect/>
+                    </a:stretch>
+                  </pic:blipFill>
+                  <pic:spPr>
+                    <a:xfrm>
+                      <a:off x="0" y="0"/>
+                      <a:ext cx="6823304" cy="2346791"/>
+                    </a:xfrm>
+                    <a:prstGeom prst="rect">
+                      <a:avLst/>
+                    </a:prstGeom>
+                  </pic:spPr>
+                </pic:pic>
+              </a:graphicData>
+            </a:graphic>
+          </wp:inline>
+        </w:drawing>
+      </w:r>
+      <w:r>
+        <w:br/>
+      </w:r>
+      <w:r>
+        <w:br/>
+        <w:t xml:space="preserve">Following </w:t>
+      </w:r>
+      <w:r>
+        <w:t>defining call to EntryProcessor.</w:t>
+      </w:r>
+      <w:r>
+        <w:br/>
+      </w:r>
+      <w:r>
+        <w:rPr>
+          <w:noProof/>
+        </w:rPr>
+        <w:drawing>
+          <wp:inline distT="0" distB="0" distL="0" distR="0" wp14:anchorId="0BC59EDE" wp14:editId="6303AD48">
+            <wp:extent cx="6836070" cy="841347"/>
+            <wp:effectExtent l="0" t="0" r="3175" b="0"/>
+            <wp:docPr id="3" name="Picture 3"/>
+            <wp:cNvGraphicFramePr>
+              <a:graphicFrameLocks xmlns:a="http://schemas.openxmlformats.org/drawingml/2006/main" noChangeAspect="1"/>
+            </wp:cNvGraphicFramePr>
+            <a:graphic xmlns:a="http://schemas.openxmlformats.org/drawingml/2006/main">
+              <a:graphicData uri="http://schemas.openxmlformats.org/drawingml/2006/picture">
+                <pic:pic xmlns:pic="http://schemas.openxmlformats.org/drawingml/2006/picture">
+                  <pic:nvPicPr>
+                    <pic:cNvPr id="1" name=""/>
+                    <pic:cNvPicPr/>
+                  </pic:nvPicPr>
+                  <pic:blipFill>
+                    <a:blip r:embed="rId12"/>
+                    <a:stretch>
+                      <a:fillRect/>
+                    </a:stretch>
+                  </pic:blipFill>
+                  <pic:spPr>
+                    <a:xfrm>
+                      <a:off x="0" y="0"/>
+                      <a:ext cx="6985827" cy="859778"/>
+                    </a:xfrm>
+                    <a:prstGeom prst="rect">
+                      <a:avLst/>
+                    </a:prstGeom>
+                  </pic:spPr>
+                </pic:pic>
+              </a:graphicData>
+            </a:graphic>
+          </wp:inline>
+        </w:drawing>
+      </w:r>
+      <w:r>
+        <w:br/>
+      </w:r>
+      <w:r>
+        <w:br/>
+        <w:t xml:space="preserve">Following </w:t>
+      </w:r>
+      <w:r>
+        <w:t>Defining EntryProcessor.</w:t>
+      </w:r>
+      <w:r>
+        <w:br/>
+      </w:r>
+      <w:r>
+        <w:rPr>
+          <w:noProof/>
+        </w:rPr>
+        <w:drawing>
+          <wp:inline distT="0" distB="0" distL="0" distR="0" wp14:anchorId="6A3B6C14" wp14:editId="0DE8071C">
+            <wp:extent cx="6826313" cy="2280169"/>
+            <wp:effectExtent l="0" t="0" r="0" b="6350"/>
+            <wp:docPr id="4" name="Picture 4" descr="Text&#10;&#10;Description automatically generated"/>
+            <wp:cNvGraphicFramePr>
+              <a:graphicFrameLocks xmlns:a="http://schemas.openxmlformats.org/drawingml/2006/main" noChangeAspect="1"/>
+            </wp:cNvGraphicFramePr>
+            <a:graphic xmlns:a="http://schemas.openxmlformats.org/drawingml/2006/main">
+              <a:graphicData uri="http://schemas.openxmlformats.org/drawingml/2006/picture">
+                <pic:pic xmlns:pic="http://schemas.openxmlformats.org/drawingml/2006/picture">
+                  <pic:nvPicPr>
+                    <pic:cNvPr id="4" name="Picture 4" descr="Text&#10;&#10;Description automatically generated"/>
+                    <pic:cNvPicPr/>
+                  </pic:nvPicPr>
+                  <pic:blipFill>
+                    <a:blip r:embed="rId13"/>
+                    <a:stretch>
+                      <a:fillRect/>
+                    </a:stretch>
+                  </pic:blipFill>
+                  <pic:spPr>
+                    <a:xfrm>
+                      <a:off x="0" y="0"/>
+                      <a:ext cx="6840453" cy="2284892"/>
+                    </a:xfrm>
+                    <a:prstGeom prst="rect">
+                      <a:avLst/>
+                    </a:prstGeom>
+                  </pic:spPr>
+                </pic:pic>
+              </a:graphicData>
+            </a:graphic>
+          </wp:inline>
+        </w:drawing>
+      </w:r>
+      <w:r>
+        <w:br/>
+      </w:r>
+      <w:r>
+        <w:br/>
+      </w:r>
+      <w:r>
+        <w:rPr>
+          <w:b/>
+          <w:bCs/>
+        </w:rPr>
+        <w:lastRenderedPageBreak/>
+        <w:t>Running Test Case</w:t>
+      </w:r>
+      <w:r>
+        <w:t>:</w:t>
+      </w:r>
+      <w:r>
+        <w:br/>
+      </w:r>
+      <w:r>
+        <w:rPr>
+          <w:noProof/>
+        </w:rPr>
+        <w:drawing>
+          <wp:inline distT="0" distB="0" distL="0" distR="0" wp14:anchorId="2BA2264D" wp14:editId="081AF414">
+            <wp:extent cx="6818196" cy="574040"/>
+            <wp:effectExtent l="0" t="0" r="1905" b="0"/>
+            <wp:docPr id="5" name="Picture 5"/>
+            <wp:cNvGraphicFramePr>
+              <a:graphicFrameLocks xmlns:a="http://schemas.openxmlformats.org/drawingml/2006/main" noChangeAspect="1"/>
+            </wp:cNvGraphicFramePr>
+            <a:graphic xmlns:a="http://schemas.openxmlformats.org/drawingml/2006/main">
+              <a:graphicData uri="http://schemas.openxmlformats.org/drawingml/2006/picture">
+                <pic:pic xmlns:pic="http://schemas.openxmlformats.org/drawingml/2006/picture">
+                  <pic:nvPicPr>
+                    <pic:cNvPr id="1" name=""/>
+                    <pic:cNvPicPr/>
+                  </pic:nvPicPr>
+                  <pic:blipFill>
+                    <a:blip r:embed="rId14"/>
+                    <a:stretch>
+                      <a:fillRect/>
+                    </a:stretch>
+                  </pic:blipFill>
+                  <pic:spPr>
+                    <a:xfrm>
+                      <a:off x="0" y="0"/>
+                      <a:ext cx="6831057" cy="575123"/>
+                    </a:xfrm>
+                    <a:prstGeom prst="rect">
+                      <a:avLst/>
+                    </a:prstGeom>
+                  </pic:spPr>
+                </pic:pic>
+              </a:graphicData>
+            </a:graphic>
+          </wp:inline>
+        </w:drawing>
+      </w:r>
+      <w:r>
+        <w:tab/>
       </w:r>
     </w:p>
     <w:p>

--- a/Spring/Cache/Getting Started with Hazelcast/Section 3 Efficient Use of Network/15. Entry Processors.docx
+++ b/Spring/Cache/Getting Started with Hazelcast/Section 3 Efficient Use of Network/15. Entry Processors.docx
@@ -334,7 +334,10 @@
         <w:br/>
       </w:r>
       <w:r>
-        <w:t xml:space="preserve">Frist, when </w:t>
+        <w:t>First</w:t>
+      </w:r>
+      <w:r>
+        <w:t xml:space="preserve">, when </w:t>
       </w:r>
       <w:r>
         <w:t>we retrieve it and second when we push the updated values into the IMap.</w:t>
@@ -700,13 +703,11 @@
         <w:t>:</w:t>
       </w:r>
       <w:r>
-        <w:t xml:space="preserve"> Following both interfaces are used to process data on the storage node itself. So, Processor will be </w:t>
-      </w:r>
-      <w:proofErr w:type="gramStart"/>
-      <w:r>
-        <w:t>send</w:t>
-      </w:r>
-      <w:proofErr w:type="gramEnd"/>
+        <w:t xml:space="preserve"> Following both interfaces are used to process data on the storage node itself. So, Processor will be sen</w:t>
+      </w:r>
+      <w:r>
+        <w:t>t</w:t>
+      </w:r>
       <w:r>
         <w:t xml:space="preserve"> to the storage node having the data.</w:t>
       </w:r>
